--- a/Documentacion/Scrum/Documento Pila del Producto.docx
+++ b/Documentacion/Scrum/Documento Pila del Producto.docx
@@ -882,6 +882,8 @@
           <w:szCs w:val="24"/>
         </w:rPr>
       </w:pPr>
+      <w:bookmarkStart w:id="0" w:name="_GoBack"/>
+      <w:bookmarkEnd w:id="0"/>
     </w:p>
     <w:p>
       <w:pPr>
@@ -905,8 +907,6 @@
         <w:lastRenderedPageBreak/>
         <w:t>Requerimientos del Cliente</w:t>
       </w:r>
-      <w:bookmarkStart w:id="0" w:name="_GoBack"/>
-      <w:bookmarkEnd w:id="0"/>
     </w:p>
     <w:p>
       <w:pPr>
@@ -926,29 +926,31 @@
         <w:tblLook w:val="04A0" w:firstRow="1" w:lastRow="0" w:firstColumn="1" w:lastColumn="0" w:noHBand="0" w:noVBand="1"/>
       </w:tblPr>
       <w:tblGrid>
-        <w:gridCol w:w="1129"/>
-        <w:gridCol w:w="2268"/>
-        <w:gridCol w:w="1699"/>
-        <w:gridCol w:w="1699"/>
-        <w:gridCol w:w="1699"/>
+        <w:gridCol w:w="846"/>
+        <w:gridCol w:w="1701"/>
+        <w:gridCol w:w="2977"/>
+        <w:gridCol w:w="1559"/>
+        <w:gridCol w:w="1411"/>
       </w:tblGrid>
       <w:tr>
         <w:tc>
           <w:tcPr>
-            <w:tcW w:w="1129" w:type="dxa"/>
-          </w:tcPr>
-          <w:p>
-            <w:pPr>
-              <w:jc w:val="center"/>
-              <w:rPr>
-                <w:rFonts w:ascii="Arial" w:hAnsi="Arial" w:cs="Arial"/>
-                <w:sz w:val="24"/>
-                <w:szCs w:val="24"/>
-              </w:rPr>
-            </w:pPr>
-            <w:r>
-              <w:rPr>
-                <w:rFonts w:ascii="Arial" w:hAnsi="Arial" w:cs="Arial"/>
+            <w:tcW w:w="846" w:type="dxa"/>
+          </w:tcPr>
+          <w:p>
+            <w:pPr>
+              <w:jc w:val="center"/>
+              <w:rPr>
+                <w:rFonts w:ascii="Arial" w:hAnsi="Arial" w:cs="Arial"/>
+                <w:b/>
+                <w:sz w:val="24"/>
+                <w:szCs w:val="24"/>
+              </w:rPr>
+            </w:pPr>
+            <w:r>
+              <w:rPr>
+                <w:rFonts w:ascii="Arial" w:hAnsi="Arial" w:cs="Arial"/>
+                <w:b/>
                 <w:sz w:val="24"/>
                 <w:szCs w:val="24"/>
               </w:rPr>
@@ -958,20 +960,22 @@
         </w:tc>
         <w:tc>
           <w:tcPr>
-            <w:tcW w:w="2268" w:type="dxa"/>
-          </w:tcPr>
-          <w:p>
-            <w:pPr>
-              <w:jc w:val="center"/>
-              <w:rPr>
-                <w:rFonts w:ascii="Arial" w:hAnsi="Arial" w:cs="Arial"/>
-                <w:sz w:val="24"/>
-                <w:szCs w:val="24"/>
-              </w:rPr>
-            </w:pPr>
-            <w:r>
-              <w:rPr>
-                <w:rFonts w:ascii="Arial" w:hAnsi="Arial" w:cs="Arial"/>
+            <w:tcW w:w="1701" w:type="dxa"/>
+          </w:tcPr>
+          <w:p>
+            <w:pPr>
+              <w:jc w:val="center"/>
+              <w:rPr>
+                <w:rFonts w:ascii="Arial" w:hAnsi="Arial" w:cs="Arial"/>
+                <w:b/>
+                <w:sz w:val="24"/>
+                <w:szCs w:val="24"/>
+              </w:rPr>
+            </w:pPr>
+            <w:r>
+              <w:rPr>
+                <w:rFonts w:ascii="Arial" w:hAnsi="Arial" w:cs="Arial"/>
+                <w:b/>
                 <w:sz w:val="24"/>
                 <w:szCs w:val="24"/>
               </w:rPr>
@@ -981,20 +985,22 @@
         </w:tc>
         <w:tc>
           <w:tcPr>
-            <w:tcW w:w="1699" w:type="dxa"/>
-          </w:tcPr>
-          <w:p>
-            <w:pPr>
-              <w:jc w:val="center"/>
-              <w:rPr>
-                <w:rFonts w:ascii="Arial" w:hAnsi="Arial" w:cs="Arial"/>
-                <w:sz w:val="24"/>
-                <w:szCs w:val="24"/>
-              </w:rPr>
-            </w:pPr>
-            <w:r>
-              <w:rPr>
-                <w:rFonts w:ascii="Arial" w:hAnsi="Arial" w:cs="Arial"/>
+            <w:tcW w:w="2977" w:type="dxa"/>
+          </w:tcPr>
+          <w:p>
+            <w:pPr>
+              <w:jc w:val="center"/>
+              <w:rPr>
+                <w:rFonts w:ascii="Arial" w:hAnsi="Arial" w:cs="Arial"/>
+                <w:b/>
+                <w:sz w:val="24"/>
+                <w:szCs w:val="24"/>
+              </w:rPr>
+            </w:pPr>
+            <w:r>
+              <w:rPr>
+                <w:rFonts w:ascii="Arial" w:hAnsi="Arial" w:cs="Arial"/>
+                <w:b/>
                 <w:sz w:val="24"/>
                 <w:szCs w:val="24"/>
               </w:rPr>
@@ -1004,20 +1010,22 @@
         </w:tc>
         <w:tc>
           <w:tcPr>
-            <w:tcW w:w="1699" w:type="dxa"/>
-          </w:tcPr>
-          <w:p>
-            <w:pPr>
-              <w:jc w:val="center"/>
-              <w:rPr>
-                <w:rFonts w:ascii="Arial" w:hAnsi="Arial" w:cs="Arial"/>
-                <w:sz w:val="24"/>
-                <w:szCs w:val="24"/>
-              </w:rPr>
-            </w:pPr>
-            <w:r>
-              <w:rPr>
-                <w:rFonts w:ascii="Arial" w:hAnsi="Arial" w:cs="Arial"/>
+            <w:tcW w:w="1559" w:type="dxa"/>
+          </w:tcPr>
+          <w:p>
+            <w:pPr>
+              <w:jc w:val="center"/>
+              <w:rPr>
+                <w:rFonts w:ascii="Arial" w:hAnsi="Arial" w:cs="Arial"/>
+                <w:b/>
+                <w:sz w:val="24"/>
+                <w:szCs w:val="24"/>
+              </w:rPr>
+            </w:pPr>
+            <w:r>
+              <w:rPr>
+                <w:rFonts w:ascii="Arial" w:hAnsi="Arial" w:cs="Arial"/>
+                <w:b/>
                 <w:sz w:val="24"/>
                 <w:szCs w:val="24"/>
               </w:rPr>
@@ -1027,20 +1035,22 @@
         </w:tc>
         <w:tc>
           <w:tcPr>
-            <w:tcW w:w="1699" w:type="dxa"/>
-          </w:tcPr>
-          <w:p>
-            <w:pPr>
-              <w:jc w:val="center"/>
-              <w:rPr>
-                <w:rFonts w:ascii="Arial" w:hAnsi="Arial" w:cs="Arial"/>
-                <w:sz w:val="24"/>
-                <w:szCs w:val="24"/>
-              </w:rPr>
-            </w:pPr>
-            <w:r>
-              <w:rPr>
-                <w:rFonts w:ascii="Arial" w:hAnsi="Arial" w:cs="Arial"/>
+            <w:tcW w:w="1411" w:type="dxa"/>
+          </w:tcPr>
+          <w:p>
+            <w:pPr>
+              <w:jc w:val="center"/>
+              <w:rPr>
+                <w:rFonts w:ascii="Arial" w:hAnsi="Arial" w:cs="Arial"/>
+                <w:b/>
+                <w:sz w:val="24"/>
+                <w:szCs w:val="24"/>
+              </w:rPr>
+            </w:pPr>
+            <w:r>
+              <w:rPr>
+                <w:rFonts w:ascii="Arial" w:hAnsi="Arial" w:cs="Arial"/>
+                <w:b/>
                 <w:sz w:val="24"/>
                 <w:szCs w:val="24"/>
               </w:rPr>
@@ -1052,66 +1062,111 @@
       <w:tr>
         <w:tc>
           <w:tcPr>
-            <w:tcW w:w="1129" w:type="dxa"/>
-          </w:tcPr>
-          <w:p>
-            <w:pPr>
-              <w:rPr>
-                <w:rFonts w:ascii="Arial" w:hAnsi="Arial" w:cs="Arial"/>
-                <w:sz w:val="24"/>
-                <w:szCs w:val="24"/>
-              </w:rPr>
-            </w:pPr>
-          </w:p>
-        </w:tc>
-        <w:tc>
-          <w:tcPr>
-            <w:tcW w:w="2268" w:type="dxa"/>
-          </w:tcPr>
-          <w:p>
-            <w:pPr>
-              <w:rPr>
-                <w:rFonts w:ascii="Arial" w:hAnsi="Arial" w:cs="Arial"/>
-                <w:sz w:val="24"/>
-                <w:szCs w:val="24"/>
-              </w:rPr>
-            </w:pPr>
-          </w:p>
-        </w:tc>
-        <w:tc>
-          <w:tcPr>
-            <w:tcW w:w="1699" w:type="dxa"/>
-          </w:tcPr>
-          <w:p>
-            <w:pPr>
-              <w:rPr>
-                <w:rFonts w:ascii="Arial" w:hAnsi="Arial" w:cs="Arial"/>
-                <w:sz w:val="24"/>
-                <w:szCs w:val="24"/>
-              </w:rPr>
-            </w:pPr>
-          </w:p>
-        </w:tc>
-        <w:tc>
-          <w:tcPr>
-            <w:tcW w:w="1699" w:type="dxa"/>
-          </w:tcPr>
-          <w:p>
-            <w:pPr>
-              <w:rPr>
-                <w:rFonts w:ascii="Arial" w:hAnsi="Arial" w:cs="Arial"/>
-                <w:sz w:val="24"/>
-                <w:szCs w:val="24"/>
-              </w:rPr>
-            </w:pPr>
-          </w:p>
-        </w:tc>
-        <w:tc>
-          <w:tcPr>
-            <w:tcW w:w="1699" w:type="dxa"/>
-          </w:tcPr>
-          <w:p>
-            <w:pPr>
+            <w:tcW w:w="846" w:type="dxa"/>
+          </w:tcPr>
+          <w:p>
+            <w:pPr>
+              <w:jc w:val="center"/>
+              <w:rPr>
+                <w:rFonts w:ascii="Arial" w:hAnsi="Arial" w:cs="Arial"/>
+                <w:sz w:val="24"/>
+                <w:szCs w:val="24"/>
+              </w:rPr>
+            </w:pPr>
+            <w:r>
+              <w:rPr>
+                <w:rFonts w:ascii="Arial" w:hAnsi="Arial" w:cs="Arial"/>
+                <w:sz w:val="24"/>
+                <w:szCs w:val="24"/>
+              </w:rPr>
+              <w:t>01</w:t>
+            </w:r>
+          </w:p>
+        </w:tc>
+        <w:tc>
+          <w:tcPr>
+            <w:tcW w:w="1701" w:type="dxa"/>
+          </w:tcPr>
+          <w:p>
+            <w:pPr>
+              <w:jc w:val="center"/>
+              <w:rPr>
+                <w:rFonts w:ascii="Arial" w:hAnsi="Arial" w:cs="Arial"/>
+                <w:sz w:val="24"/>
+                <w:szCs w:val="24"/>
+              </w:rPr>
+            </w:pPr>
+            <w:r>
+              <w:rPr>
+                <w:rFonts w:ascii="Arial" w:hAnsi="Arial" w:cs="Arial"/>
+                <w:sz w:val="24"/>
+                <w:szCs w:val="24"/>
+              </w:rPr>
+              <w:t>Muy Alta</w:t>
+            </w:r>
+          </w:p>
+        </w:tc>
+        <w:tc>
+          <w:tcPr>
+            <w:tcW w:w="2977" w:type="dxa"/>
+          </w:tcPr>
+          <w:p>
+            <w:pPr>
+              <w:jc w:val="center"/>
+              <w:rPr>
+                <w:rFonts w:ascii="Arial" w:hAnsi="Arial" w:cs="Arial"/>
+                <w:sz w:val="24"/>
+                <w:szCs w:val="24"/>
+              </w:rPr>
+            </w:pPr>
+            <w:r>
+              <w:rPr>
+                <w:rFonts w:ascii="Arial" w:hAnsi="Arial" w:cs="Arial"/>
+                <w:sz w:val="24"/>
+                <w:szCs w:val="24"/>
+              </w:rPr>
+              <w:t>Plataforma de Gestión de proceso de Acopio</w:t>
+            </w:r>
+            <w:r>
+              <w:rPr>
+                <w:rFonts w:ascii="Arial" w:hAnsi="Arial" w:cs="Arial"/>
+                <w:sz w:val="24"/>
+                <w:szCs w:val="24"/>
+              </w:rPr>
+              <w:t xml:space="preserve"> </w:t>
+            </w:r>
+          </w:p>
+        </w:tc>
+        <w:tc>
+          <w:tcPr>
+            <w:tcW w:w="1559" w:type="dxa"/>
+          </w:tcPr>
+          <w:p>
+            <w:pPr>
+              <w:jc w:val="center"/>
+              <w:rPr>
+                <w:rFonts w:ascii="Arial" w:hAnsi="Arial" w:cs="Arial"/>
+                <w:sz w:val="24"/>
+                <w:szCs w:val="24"/>
+              </w:rPr>
+            </w:pPr>
+            <w:r>
+              <w:rPr>
+                <w:rFonts w:ascii="Arial" w:hAnsi="Arial" w:cs="Arial"/>
+                <w:sz w:val="24"/>
+                <w:szCs w:val="24"/>
+              </w:rPr>
+              <w:t>40h</w:t>
+            </w:r>
+          </w:p>
+        </w:tc>
+        <w:tc>
+          <w:tcPr>
+            <w:tcW w:w="1411" w:type="dxa"/>
+          </w:tcPr>
+          <w:p>
+            <w:pPr>
+              <w:jc w:val="center"/>
               <w:rPr>
                 <w:rFonts w:ascii="Arial" w:hAnsi="Arial" w:cs="Arial"/>
                 <w:sz w:val="24"/>
@@ -1124,66 +1179,111 @@
       <w:tr>
         <w:tc>
           <w:tcPr>
-            <w:tcW w:w="1129" w:type="dxa"/>
-          </w:tcPr>
-          <w:p>
-            <w:pPr>
-              <w:rPr>
-                <w:rFonts w:ascii="Arial" w:hAnsi="Arial" w:cs="Arial"/>
-                <w:sz w:val="24"/>
-                <w:szCs w:val="24"/>
-              </w:rPr>
-            </w:pPr>
-          </w:p>
-        </w:tc>
-        <w:tc>
-          <w:tcPr>
-            <w:tcW w:w="2268" w:type="dxa"/>
-          </w:tcPr>
-          <w:p>
-            <w:pPr>
-              <w:rPr>
-                <w:rFonts w:ascii="Arial" w:hAnsi="Arial" w:cs="Arial"/>
-                <w:sz w:val="24"/>
-                <w:szCs w:val="24"/>
-              </w:rPr>
-            </w:pPr>
-          </w:p>
-        </w:tc>
-        <w:tc>
-          <w:tcPr>
-            <w:tcW w:w="1699" w:type="dxa"/>
-          </w:tcPr>
-          <w:p>
-            <w:pPr>
-              <w:rPr>
-                <w:rFonts w:ascii="Arial" w:hAnsi="Arial" w:cs="Arial"/>
-                <w:sz w:val="24"/>
-                <w:szCs w:val="24"/>
-              </w:rPr>
-            </w:pPr>
-          </w:p>
-        </w:tc>
-        <w:tc>
-          <w:tcPr>
-            <w:tcW w:w="1699" w:type="dxa"/>
-          </w:tcPr>
-          <w:p>
-            <w:pPr>
-              <w:rPr>
-                <w:rFonts w:ascii="Arial" w:hAnsi="Arial" w:cs="Arial"/>
-                <w:sz w:val="24"/>
-                <w:szCs w:val="24"/>
-              </w:rPr>
-            </w:pPr>
-          </w:p>
-        </w:tc>
-        <w:tc>
-          <w:tcPr>
-            <w:tcW w:w="1699" w:type="dxa"/>
-          </w:tcPr>
-          <w:p>
-            <w:pPr>
+            <w:tcW w:w="846" w:type="dxa"/>
+          </w:tcPr>
+          <w:p>
+            <w:pPr>
+              <w:jc w:val="center"/>
+              <w:rPr>
+                <w:rFonts w:ascii="Arial" w:hAnsi="Arial" w:cs="Arial"/>
+                <w:sz w:val="24"/>
+                <w:szCs w:val="24"/>
+              </w:rPr>
+            </w:pPr>
+            <w:r>
+              <w:rPr>
+                <w:rFonts w:ascii="Arial" w:hAnsi="Arial" w:cs="Arial"/>
+                <w:sz w:val="24"/>
+                <w:szCs w:val="24"/>
+              </w:rPr>
+              <w:t>02</w:t>
+            </w:r>
+          </w:p>
+        </w:tc>
+        <w:tc>
+          <w:tcPr>
+            <w:tcW w:w="1701" w:type="dxa"/>
+          </w:tcPr>
+          <w:p>
+            <w:pPr>
+              <w:jc w:val="center"/>
+              <w:rPr>
+                <w:rFonts w:ascii="Arial" w:hAnsi="Arial" w:cs="Arial"/>
+                <w:sz w:val="24"/>
+                <w:szCs w:val="24"/>
+              </w:rPr>
+            </w:pPr>
+            <w:r>
+              <w:rPr>
+                <w:rFonts w:ascii="Arial" w:hAnsi="Arial" w:cs="Arial"/>
+                <w:sz w:val="24"/>
+                <w:szCs w:val="24"/>
+              </w:rPr>
+              <w:t>Muy Alta</w:t>
+            </w:r>
+          </w:p>
+        </w:tc>
+        <w:tc>
+          <w:tcPr>
+            <w:tcW w:w="2977" w:type="dxa"/>
+          </w:tcPr>
+          <w:p>
+            <w:pPr>
+              <w:jc w:val="center"/>
+              <w:rPr>
+                <w:rFonts w:ascii="Arial" w:hAnsi="Arial" w:cs="Arial"/>
+                <w:sz w:val="24"/>
+                <w:szCs w:val="24"/>
+              </w:rPr>
+            </w:pPr>
+            <w:r>
+              <w:rPr>
+                <w:rFonts w:ascii="Arial" w:hAnsi="Arial" w:cs="Arial"/>
+                <w:sz w:val="24"/>
+                <w:szCs w:val="24"/>
+              </w:rPr>
+              <w:t xml:space="preserve">Plataforma de Gestión de proceso de </w:t>
+            </w:r>
+            <w:r>
+              <w:rPr>
+                <w:rFonts w:ascii="Arial" w:hAnsi="Arial" w:cs="Arial"/>
+                <w:sz w:val="24"/>
+                <w:szCs w:val="24"/>
+              </w:rPr>
+              <w:t>Paletizaje</w:t>
+            </w:r>
+          </w:p>
+        </w:tc>
+        <w:tc>
+          <w:tcPr>
+            <w:tcW w:w="1559" w:type="dxa"/>
+          </w:tcPr>
+          <w:p>
+            <w:pPr>
+              <w:jc w:val="center"/>
+              <w:rPr>
+                <w:rFonts w:ascii="Arial" w:hAnsi="Arial" w:cs="Arial"/>
+                <w:sz w:val="24"/>
+                <w:szCs w:val="24"/>
+              </w:rPr>
+            </w:pPr>
+            <w:r>
+              <w:rPr>
+                <w:rFonts w:ascii="Arial" w:hAnsi="Arial" w:cs="Arial"/>
+                <w:sz w:val="24"/>
+                <w:szCs w:val="24"/>
+              </w:rPr>
+              <w:t>40h</w:t>
+            </w:r>
+          </w:p>
+        </w:tc>
+        <w:tc>
+          <w:tcPr>
+            <w:tcW w:w="1411" w:type="dxa"/>
+          </w:tcPr>
+          <w:p>
+            <w:pPr>
+              <w:jc w:val="center"/>
               <w:rPr>
                 <w:rFonts w:ascii="Arial" w:hAnsi="Arial" w:cs="Arial"/>
                 <w:sz w:val="24"/>
@@ -1196,66 +1296,111 @@
       <w:tr>
         <w:tc>
           <w:tcPr>
-            <w:tcW w:w="1129" w:type="dxa"/>
-          </w:tcPr>
-          <w:p>
-            <w:pPr>
-              <w:rPr>
-                <w:rFonts w:ascii="Arial" w:hAnsi="Arial" w:cs="Arial"/>
-                <w:sz w:val="24"/>
-                <w:szCs w:val="24"/>
-              </w:rPr>
-            </w:pPr>
-          </w:p>
-        </w:tc>
-        <w:tc>
-          <w:tcPr>
-            <w:tcW w:w="2268" w:type="dxa"/>
-          </w:tcPr>
-          <w:p>
-            <w:pPr>
-              <w:rPr>
-                <w:rFonts w:ascii="Arial" w:hAnsi="Arial" w:cs="Arial"/>
-                <w:sz w:val="24"/>
-                <w:szCs w:val="24"/>
-              </w:rPr>
-            </w:pPr>
-          </w:p>
-        </w:tc>
-        <w:tc>
-          <w:tcPr>
-            <w:tcW w:w="1699" w:type="dxa"/>
-          </w:tcPr>
-          <w:p>
-            <w:pPr>
-              <w:rPr>
-                <w:rFonts w:ascii="Arial" w:hAnsi="Arial" w:cs="Arial"/>
-                <w:sz w:val="24"/>
-                <w:szCs w:val="24"/>
-              </w:rPr>
-            </w:pPr>
-          </w:p>
-        </w:tc>
-        <w:tc>
-          <w:tcPr>
-            <w:tcW w:w="1699" w:type="dxa"/>
-          </w:tcPr>
-          <w:p>
-            <w:pPr>
-              <w:rPr>
-                <w:rFonts w:ascii="Arial" w:hAnsi="Arial" w:cs="Arial"/>
-                <w:sz w:val="24"/>
-                <w:szCs w:val="24"/>
-              </w:rPr>
-            </w:pPr>
-          </w:p>
-        </w:tc>
-        <w:tc>
-          <w:tcPr>
-            <w:tcW w:w="1699" w:type="dxa"/>
-          </w:tcPr>
-          <w:p>
-            <w:pPr>
+            <w:tcW w:w="846" w:type="dxa"/>
+          </w:tcPr>
+          <w:p>
+            <w:pPr>
+              <w:jc w:val="center"/>
+              <w:rPr>
+                <w:rFonts w:ascii="Arial" w:hAnsi="Arial" w:cs="Arial"/>
+                <w:sz w:val="24"/>
+                <w:szCs w:val="24"/>
+              </w:rPr>
+            </w:pPr>
+            <w:r>
+              <w:rPr>
+                <w:rFonts w:ascii="Arial" w:hAnsi="Arial" w:cs="Arial"/>
+                <w:sz w:val="24"/>
+                <w:szCs w:val="24"/>
+              </w:rPr>
+              <w:t>03</w:t>
+            </w:r>
+          </w:p>
+        </w:tc>
+        <w:tc>
+          <w:tcPr>
+            <w:tcW w:w="1701" w:type="dxa"/>
+          </w:tcPr>
+          <w:p>
+            <w:pPr>
+              <w:jc w:val="center"/>
+              <w:rPr>
+                <w:rFonts w:ascii="Arial" w:hAnsi="Arial" w:cs="Arial"/>
+                <w:sz w:val="24"/>
+                <w:szCs w:val="24"/>
+              </w:rPr>
+            </w:pPr>
+            <w:r>
+              <w:rPr>
+                <w:rFonts w:ascii="Arial" w:hAnsi="Arial" w:cs="Arial"/>
+                <w:sz w:val="24"/>
+                <w:szCs w:val="24"/>
+              </w:rPr>
+              <w:t>Muy Alta</w:t>
+            </w:r>
+          </w:p>
+        </w:tc>
+        <w:tc>
+          <w:tcPr>
+            <w:tcW w:w="2977" w:type="dxa"/>
+          </w:tcPr>
+          <w:p>
+            <w:pPr>
+              <w:jc w:val="center"/>
+              <w:rPr>
+                <w:rFonts w:ascii="Arial" w:hAnsi="Arial" w:cs="Arial"/>
+                <w:sz w:val="24"/>
+                <w:szCs w:val="24"/>
+              </w:rPr>
+            </w:pPr>
+            <w:r>
+              <w:rPr>
+                <w:rFonts w:ascii="Arial" w:hAnsi="Arial" w:cs="Arial"/>
+                <w:sz w:val="24"/>
+                <w:szCs w:val="24"/>
+              </w:rPr>
+              <w:t xml:space="preserve">Plataforma de Gestión de proceso de </w:t>
+            </w:r>
+            <w:r>
+              <w:rPr>
+                <w:rFonts w:ascii="Arial" w:hAnsi="Arial" w:cs="Arial"/>
+                <w:sz w:val="24"/>
+                <w:szCs w:val="24"/>
+              </w:rPr>
+              <w:t>Embarque</w:t>
+            </w:r>
+          </w:p>
+        </w:tc>
+        <w:tc>
+          <w:tcPr>
+            <w:tcW w:w="1559" w:type="dxa"/>
+          </w:tcPr>
+          <w:p>
+            <w:pPr>
+              <w:jc w:val="center"/>
+              <w:rPr>
+                <w:rFonts w:ascii="Arial" w:hAnsi="Arial" w:cs="Arial"/>
+                <w:sz w:val="24"/>
+                <w:szCs w:val="24"/>
+              </w:rPr>
+            </w:pPr>
+            <w:r>
+              <w:rPr>
+                <w:rFonts w:ascii="Arial" w:hAnsi="Arial" w:cs="Arial"/>
+                <w:sz w:val="24"/>
+                <w:szCs w:val="24"/>
+              </w:rPr>
+              <w:t>40h</w:t>
+            </w:r>
+          </w:p>
+        </w:tc>
+        <w:tc>
+          <w:tcPr>
+            <w:tcW w:w="1411" w:type="dxa"/>
+          </w:tcPr>
+          <w:p>
+            <w:pPr>
+              <w:jc w:val="center"/>
               <w:rPr>
                 <w:rFonts w:ascii="Arial" w:hAnsi="Arial" w:cs="Arial"/>
                 <w:sz w:val="24"/>
@@ -1268,66 +1413,329 @@
       <w:tr>
         <w:tc>
           <w:tcPr>
-            <w:tcW w:w="1129" w:type="dxa"/>
-          </w:tcPr>
-          <w:p>
-            <w:pPr>
-              <w:rPr>
-                <w:rFonts w:ascii="Arial" w:hAnsi="Arial" w:cs="Arial"/>
-                <w:sz w:val="24"/>
-                <w:szCs w:val="24"/>
-              </w:rPr>
-            </w:pPr>
-          </w:p>
-        </w:tc>
-        <w:tc>
-          <w:tcPr>
-            <w:tcW w:w="2268" w:type="dxa"/>
-          </w:tcPr>
-          <w:p>
-            <w:pPr>
-              <w:rPr>
-                <w:rFonts w:ascii="Arial" w:hAnsi="Arial" w:cs="Arial"/>
-                <w:sz w:val="24"/>
-                <w:szCs w:val="24"/>
-              </w:rPr>
-            </w:pPr>
-          </w:p>
-        </w:tc>
-        <w:tc>
-          <w:tcPr>
-            <w:tcW w:w="1699" w:type="dxa"/>
-          </w:tcPr>
-          <w:p>
-            <w:pPr>
-              <w:rPr>
-                <w:rFonts w:ascii="Arial" w:hAnsi="Arial" w:cs="Arial"/>
-                <w:sz w:val="24"/>
-                <w:szCs w:val="24"/>
-              </w:rPr>
-            </w:pPr>
-          </w:p>
-        </w:tc>
-        <w:tc>
-          <w:tcPr>
-            <w:tcW w:w="1699" w:type="dxa"/>
-          </w:tcPr>
-          <w:p>
-            <w:pPr>
-              <w:rPr>
-                <w:rFonts w:ascii="Arial" w:hAnsi="Arial" w:cs="Arial"/>
-                <w:sz w:val="24"/>
-                <w:szCs w:val="24"/>
-              </w:rPr>
-            </w:pPr>
-          </w:p>
-        </w:tc>
-        <w:tc>
-          <w:tcPr>
-            <w:tcW w:w="1699" w:type="dxa"/>
-          </w:tcPr>
-          <w:p>
-            <w:pPr>
+            <w:tcW w:w="846" w:type="dxa"/>
+          </w:tcPr>
+          <w:p>
+            <w:pPr>
+              <w:jc w:val="center"/>
+              <w:rPr>
+                <w:rFonts w:ascii="Arial" w:hAnsi="Arial" w:cs="Arial"/>
+                <w:sz w:val="24"/>
+                <w:szCs w:val="24"/>
+              </w:rPr>
+            </w:pPr>
+            <w:r>
+              <w:rPr>
+                <w:rFonts w:ascii="Arial" w:hAnsi="Arial" w:cs="Arial"/>
+                <w:sz w:val="24"/>
+                <w:szCs w:val="24"/>
+              </w:rPr>
+              <w:t>04</w:t>
+            </w:r>
+          </w:p>
+        </w:tc>
+        <w:tc>
+          <w:tcPr>
+            <w:tcW w:w="1701" w:type="dxa"/>
+          </w:tcPr>
+          <w:p>
+            <w:pPr>
+              <w:jc w:val="center"/>
+              <w:rPr>
+                <w:rFonts w:ascii="Arial" w:hAnsi="Arial" w:cs="Arial"/>
+                <w:sz w:val="24"/>
+                <w:szCs w:val="24"/>
+              </w:rPr>
+            </w:pPr>
+            <w:r>
+              <w:rPr>
+                <w:rFonts w:ascii="Arial" w:hAnsi="Arial" w:cs="Arial"/>
+                <w:sz w:val="24"/>
+                <w:szCs w:val="24"/>
+              </w:rPr>
+              <w:t>Muy Alta</w:t>
+            </w:r>
+          </w:p>
+        </w:tc>
+        <w:tc>
+          <w:tcPr>
+            <w:tcW w:w="2977" w:type="dxa"/>
+          </w:tcPr>
+          <w:p>
+            <w:pPr>
+              <w:jc w:val="center"/>
+              <w:rPr>
+                <w:rFonts w:ascii="Arial" w:hAnsi="Arial" w:cs="Arial"/>
+                <w:sz w:val="24"/>
+                <w:szCs w:val="24"/>
+              </w:rPr>
+            </w:pPr>
+            <w:r>
+              <w:rPr>
+                <w:rFonts w:ascii="Arial" w:hAnsi="Arial" w:cs="Arial"/>
+                <w:sz w:val="24"/>
+                <w:szCs w:val="24"/>
+              </w:rPr>
+              <w:t xml:space="preserve">Plataforma de Gestión de proceso de </w:t>
+            </w:r>
+            <w:r>
+              <w:rPr>
+                <w:rFonts w:ascii="Arial" w:hAnsi="Arial" w:cs="Arial"/>
+                <w:sz w:val="24"/>
+                <w:szCs w:val="24"/>
+              </w:rPr>
+              <w:t>control de frio</w:t>
+            </w:r>
+          </w:p>
+        </w:tc>
+        <w:tc>
+          <w:tcPr>
+            <w:tcW w:w="1559" w:type="dxa"/>
+          </w:tcPr>
+          <w:p>
+            <w:pPr>
+              <w:jc w:val="center"/>
+              <w:rPr>
+                <w:rFonts w:ascii="Arial" w:hAnsi="Arial" w:cs="Arial"/>
+                <w:sz w:val="24"/>
+                <w:szCs w:val="24"/>
+              </w:rPr>
+            </w:pPr>
+            <w:r>
+              <w:rPr>
+                <w:rFonts w:ascii="Arial" w:hAnsi="Arial" w:cs="Arial"/>
+                <w:sz w:val="24"/>
+                <w:szCs w:val="24"/>
+              </w:rPr>
+              <w:t>40h</w:t>
+            </w:r>
+          </w:p>
+        </w:tc>
+        <w:tc>
+          <w:tcPr>
+            <w:tcW w:w="1411" w:type="dxa"/>
+          </w:tcPr>
+          <w:p>
+            <w:pPr>
+              <w:jc w:val="center"/>
+              <w:rPr>
+                <w:rFonts w:ascii="Arial" w:hAnsi="Arial" w:cs="Arial"/>
+                <w:sz w:val="24"/>
+                <w:szCs w:val="24"/>
+              </w:rPr>
+            </w:pPr>
+          </w:p>
+        </w:tc>
+      </w:tr>
+      <w:tr>
+        <w:tc>
+          <w:tcPr>
+            <w:tcW w:w="846" w:type="dxa"/>
+          </w:tcPr>
+          <w:p>
+            <w:pPr>
+              <w:jc w:val="center"/>
+              <w:rPr>
+                <w:rFonts w:ascii="Arial" w:hAnsi="Arial" w:cs="Arial"/>
+                <w:sz w:val="24"/>
+                <w:szCs w:val="24"/>
+              </w:rPr>
+            </w:pPr>
+            <w:r>
+              <w:rPr>
+                <w:rFonts w:ascii="Arial" w:hAnsi="Arial" w:cs="Arial"/>
+                <w:sz w:val="24"/>
+                <w:szCs w:val="24"/>
+              </w:rPr>
+              <w:t>05</w:t>
+            </w:r>
+          </w:p>
+        </w:tc>
+        <w:tc>
+          <w:tcPr>
+            <w:tcW w:w="1701" w:type="dxa"/>
+          </w:tcPr>
+          <w:p>
+            <w:pPr>
+              <w:jc w:val="center"/>
+              <w:rPr>
+                <w:rFonts w:ascii="Arial" w:hAnsi="Arial" w:cs="Arial"/>
+                <w:sz w:val="24"/>
+                <w:szCs w:val="24"/>
+              </w:rPr>
+            </w:pPr>
+            <w:r>
+              <w:rPr>
+                <w:rFonts w:ascii="Arial" w:hAnsi="Arial" w:cs="Arial"/>
+                <w:sz w:val="24"/>
+                <w:szCs w:val="24"/>
+              </w:rPr>
+              <w:t>Alta</w:t>
+            </w:r>
+          </w:p>
+        </w:tc>
+        <w:tc>
+          <w:tcPr>
+            <w:tcW w:w="2977" w:type="dxa"/>
+          </w:tcPr>
+          <w:p>
+            <w:pPr>
+              <w:jc w:val="center"/>
+              <w:rPr>
+                <w:rFonts w:ascii="Arial" w:hAnsi="Arial" w:cs="Arial"/>
+                <w:sz w:val="24"/>
+                <w:szCs w:val="24"/>
+              </w:rPr>
+            </w:pPr>
+            <w:r>
+              <w:rPr>
+                <w:rFonts w:ascii="Arial" w:hAnsi="Arial" w:cs="Arial"/>
+                <w:sz w:val="24"/>
+                <w:szCs w:val="24"/>
+              </w:rPr>
+              <w:t>Asignacion de modulos a usuarios</w:t>
+            </w:r>
+          </w:p>
+        </w:tc>
+        <w:tc>
+          <w:tcPr>
+            <w:tcW w:w="1559" w:type="dxa"/>
+          </w:tcPr>
+          <w:p>
+            <w:pPr>
+              <w:jc w:val="center"/>
+              <w:rPr>
+                <w:rFonts w:ascii="Arial" w:hAnsi="Arial" w:cs="Arial"/>
+                <w:sz w:val="24"/>
+                <w:szCs w:val="24"/>
+              </w:rPr>
+            </w:pPr>
+            <w:r>
+              <w:rPr>
+                <w:rFonts w:ascii="Arial" w:hAnsi="Arial" w:cs="Arial"/>
+                <w:sz w:val="24"/>
+                <w:szCs w:val="24"/>
+              </w:rPr>
+              <w:t>40h</w:t>
+            </w:r>
+          </w:p>
+        </w:tc>
+        <w:tc>
+          <w:tcPr>
+            <w:tcW w:w="1411" w:type="dxa"/>
+          </w:tcPr>
+          <w:p>
+            <w:pPr>
+              <w:jc w:val="center"/>
+              <w:rPr>
+                <w:rFonts w:ascii="Arial" w:hAnsi="Arial" w:cs="Arial"/>
+                <w:sz w:val="24"/>
+                <w:szCs w:val="24"/>
+              </w:rPr>
+            </w:pPr>
+          </w:p>
+        </w:tc>
+      </w:tr>
+      <w:tr>
+        <w:tc>
+          <w:tcPr>
+            <w:tcW w:w="846" w:type="dxa"/>
+          </w:tcPr>
+          <w:p>
+            <w:pPr>
+              <w:jc w:val="center"/>
+              <w:rPr>
+                <w:rFonts w:ascii="Arial" w:hAnsi="Arial" w:cs="Arial"/>
+                <w:sz w:val="24"/>
+                <w:szCs w:val="24"/>
+              </w:rPr>
+            </w:pPr>
+            <w:r>
+              <w:rPr>
+                <w:rFonts w:ascii="Arial" w:hAnsi="Arial" w:cs="Arial"/>
+                <w:sz w:val="24"/>
+                <w:szCs w:val="24"/>
+              </w:rPr>
+              <w:t>06</w:t>
+            </w:r>
+          </w:p>
+        </w:tc>
+        <w:tc>
+          <w:tcPr>
+            <w:tcW w:w="1701" w:type="dxa"/>
+          </w:tcPr>
+          <w:p>
+            <w:pPr>
+              <w:jc w:val="center"/>
+              <w:rPr>
+                <w:rFonts w:ascii="Arial" w:hAnsi="Arial" w:cs="Arial"/>
+                <w:sz w:val="24"/>
+                <w:szCs w:val="24"/>
+              </w:rPr>
+            </w:pPr>
+            <w:r>
+              <w:rPr>
+                <w:rFonts w:ascii="Arial" w:hAnsi="Arial" w:cs="Arial"/>
+                <w:sz w:val="24"/>
+                <w:szCs w:val="24"/>
+              </w:rPr>
+              <w:t>Alta</w:t>
+            </w:r>
+          </w:p>
+        </w:tc>
+        <w:tc>
+          <w:tcPr>
+            <w:tcW w:w="2977" w:type="dxa"/>
+          </w:tcPr>
+          <w:p>
+            <w:pPr>
+              <w:jc w:val="center"/>
+              <w:rPr>
+                <w:rFonts w:ascii="Arial" w:hAnsi="Arial" w:cs="Arial"/>
+                <w:sz w:val="24"/>
+                <w:szCs w:val="24"/>
+              </w:rPr>
+            </w:pPr>
+            <w:r>
+              <w:rPr>
+                <w:rFonts w:ascii="Arial" w:hAnsi="Arial" w:cs="Arial"/>
+                <w:sz w:val="24"/>
+                <w:szCs w:val="24"/>
+              </w:rPr>
+              <w:t>Reportes y Estadisticas</w:t>
+            </w:r>
+          </w:p>
+        </w:tc>
+        <w:tc>
+          <w:tcPr>
+            <w:tcW w:w="1559" w:type="dxa"/>
+          </w:tcPr>
+          <w:p>
+            <w:pPr>
+              <w:jc w:val="center"/>
+              <w:rPr>
+                <w:rFonts w:ascii="Arial" w:hAnsi="Arial" w:cs="Arial"/>
+                <w:sz w:val="24"/>
+                <w:szCs w:val="24"/>
+              </w:rPr>
+            </w:pPr>
+            <w:r>
+              <w:rPr>
+                <w:rFonts w:ascii="Arial" w:hAnsi="Arial" w:cs="Arial"/>
+                <w:sz w:val="24"/>
+                <w:szCs w:val="24"/>
+              </w:rPr>
+              <w:t>40h</w:t>
+            </w:r>
+          </w:p>
+        </w:tc>
+        <w:tc>
+          <w:tcPr>
+            <w:tcW w:w="1411" w:type="dxa"/>
+          </w:tcPr>
+          <w:p>
+            <w:pPr>
+              <w:jc w:val="center"/>
               <w:rPr>
                 <w:rFonts w:ascii="Arial" w:hAnsi="Arial" w:cs="Arial"/>
                 <w:sz w:val="24"/>
